--- a/data/Win11Ext/安装前必读.docx
+++ b/data/Win11Ext/安装前必读.docx
@@ -5,6 +5,15 @@
     <w:p>
       <w:pPr>
         <w:jc w:val="center"/>
+        <w:rPr>
+          <w:rFonts w:ascii="微软雅黑 Heavy" w:eastAsia="微软雅黑 Heavy" w:hAnsi="微软雅黑 Heavy" w:hint="eastAsia"/>
+          <w:b/>
+          <w:bCs/>
+          <w:sz w:val="52"/>
+          <w:szCs w:val="52"/>
+        </w:rPr>
+      </w:pPr>
+      <w:r>
         <w:rPr>
           <w:rFonts w:ascii="微软雅黑 Heavy" w:eastAsia="微软雅黑 Heavy" w:hAnsi="微软雅黑 Heavy"/>
           <w:b/>
@@ -12,15 +21,6 @@
           <w:sz w:val="52"/>
           <w:szCs w:val="52"/>
         </w:rPr>
-      </w:pPr>
-      <w:r>
-        <w:rPr>
-          <w:rFonts w:ascii="微软雅黑 Heavy" w:eastAsia="微软雅黑 Heavy" w:hAnsi="微软雅黑 Heavy"/>
-          <w:b/>
-          <w:bCs/>
-          <w:sz w:val="52"/>
-          <w:szCs w:val="52"/>
-        </w:rPr>
         <w:t>Windows 11 优化版 v6.0</w:t>
       </w:r>
     </w:p>
@@ -112,7 +112,7 @@
       <w:pPr>
         <w:spacing w:line="300" w:lineRule="exact"/>
         <w:rPr>
-          <w:rFonts w:ascii="微软雅黑" w:eastAsia="微软雅黑" w:hAnsi="微软雅黑"/>
+          <w:rFonts w:ascii="微软雅黑" w:eastAsia="微软雅黑" w:hAnsi="微软雅黑" w:hint="eastAsia"/>
         </w:rPr>
       </w:pPr>
       <w:r>
@@ -353,7 +353,7 @@
         </w:numPr>
         <w:spacing w:line="300" w:lineRule="exact"/>
         <w:rPr>
-          <w:rFonts w:ascii="微软雅黑" w:eastAsia="微软雅黑" w:hAnsi="微软雅黑"/>
+          <w:rFonts w:ascii="微软雅黑" w:eastAsia="微软雅黑" w:hAnsi="微软雅黑" w:hint="eastAsia"/>
         </w:rPr>
       </w:pPr>
       <w:r>
@@ -383,7 +383,7 @@
         <w:spacing w:line="300" w:lineRule="exact"/>
         <w:ind w:left="360"/>
         <w:rPr>
-          <w:rFonts w:ascii="微软雅黑" w:eastAsia="微软雅黑" w:hAnsi="微软雅黑"/>
+          <w:rFonts w:ascii="微软雅黑" w:eastAsia="微软雅黑" w:hAnsi="微软雅黑" w:hint="eastAsia"/>
         </w:rPr>
       </w:pPr>
       <w:r>
@@ -402,7 +402,7 @@
         </w:numPr>
         <w:spacing w:line="300" w:lineRule="exact"/>
         <w:rPr>
-          <w:rFonts w:ascii="微软雅黑" w:eastAsia="微软雅黑" w:hAnsi="微软雅黑"/>
+          <w:rFonts w:ascii="微软雅黑" w:eastAsia="微软雅黑" w:hAnsi="微软雅黑" w:hint="eastAsia"/>
         </w:rPr>
       </w:pPr>
       <w:r>
@@ -456,13 +456,36 @@
     <w:p>
       <w:pPr>
         <w:pStyle w:val="a9"/>
+        <w:spacing w:line="300" w:lineRule="exact"/>
+        <w:ind w:left="1080"/>
+        <w:rPr>
+          <w:rFonts w:ascii="微软雅黑" w:eastAsia="微软雅黑" w:hAnsi="微软雅黑" w:hint="eastAsia"/>
+        </w:rPr>
+      </w:pPr>
+      <w:r>
+        <w:rPr>
+          <w:rFonts w:ascii="微软雅黑" w:eastAsia="微软雅黑" w:hAnsi="微软雅黑" w:hint="eastAsia"/>
+        </w:rPr>
+        <w:t xml:space="preserve">插件链接 </w:t>
+      </w:r>
+      <w:r>
+        <w:rPr>
+          <w:rFonts w:ascii="微软雅黑" w:eastAsia="微软雅黑" w:hAnsi="微软雅黑" w:hint="eastAsia"/>
+          <w:u w:val="single"/>
+        </w:rPr>
+        <w:t>https://scriptcat.org/en/script-show-page/2782</w:t>
+      </w:r>
+    </w:p>
+    <w:p>
+      <w:pPr>
+        <w:pStyle w:val="a9"/>
         <w:numPr>
           <w:ilvl w:val="0"/>
           <w:numId w:val="1"/>
         </w:numPr>
         <w:spacing w:line="300" w:lineRule="exact"/>
         <w:rPr>
-          <w:rFonts w:ascii="微软雅黑" w:eastAsia="微软雅黑" w:hAnsi="微软雅黑"/>
+          <w:rFonts w:ascii="微软雅黑" w:eastAsia="微软雅黑" w:hAnsi="微软雅黑" w:hint="eastAsia"/>
         </w:rPr>
       </w:pPr>
       <w:r>
@@ -478,7 +501,7 @@
         <w:spacing w:line="300" w:lineRule="exact"/>
         <w:ind w:left="360"/>
         <w:rPr>
-          <w:rFonts w:ascii="微软雅黑" w:eastAsia="微软雅黑" w:hAnsi="微软雅黑"/>
+          <w:rFonts w:ascii="微软雅黑" w:eastAsia="微软雅黑" w:hAnsi="微软雅黑" w:hint="eastAsia"/>
         </w:rPr>
       </w:pPr>
       <w:r>
@@ -497,7 +520,7 @@
         </w:numPr>
         <w:spacing w:line="300" w:lineRule="exact"/>
         <w:rPr>
-          <w:rFonts w:ascii="微软雅黑" w:eastAsia="微软雅黑" w:hAnsi="微软雅黑"/>
+          <w:rFonts w:ascii="微软雅黑" w:eastAsia="微软雅黑" w:hAnsi="微软雅黑" w:hint="eastAsia"/>
         </w:rPr>
       </w:pPr>
       <w:r>
@@ -540,7 +563,7 @@
         </w:numPr>
         <w:spacing w:line="300" w:lineRule="exact"/>
         <w:rPr>
-          <w:rFonts w:ascii="微软雅黑" w:eastAsia="微软雅黑" w:hAnsi="微软雅黑"/>
+          <w:rFonts w:ascii="微软雅黑" w:eastAsia="微软雅黑" w:hAnsi="微软雅黑" w:hint="eastAsia"/>
         </w:rPr>
       </w:pPr>
       <w:r>
@@ -615,7 +638,15 @@
           <w:rFonts w:ascii="微软雅黑" w:eastAsia="微软雅黑" w:hAnsi="微软雅黑" w:hint="eastAsia"/>
           <w:color w:val="EE0000"/>
         </w:rPr>
-        <w:t>如“Windows 一键安装”、“</w:t>
+        <w:t>如“Windows 一键安装”、</w:t>
+      </w:r>
+      <w:r>
+        <w:rPr>
+          <w:rFonts w:ascii="微软雅黑" w:eastAsia="微软雅黑" w:hAnsi="微软雅黑" w:hint="eastAsia"/>
+          <w:color w:val="EE0000"/>
+        </w:rPr>
+        <w:lastRenderedPageBreak/>
+        <w:t>“</w:t>
       </w:r>
       <w:proofErr w:type="spellStart"/>
       <w:r>
@@ -643,14 +674,13 @@
         </w:numPr>
         <w:spacing w:line="300" w:lineRule="exact"/>
         <w:rPr>
-          <w:rFonts w:ascii="微软雅黑" w:eastAsia="微软雅黑" w:hAnsi="微软雅黑"/>
-        </w:rPr>
-      </w:pPr>
-      <w:r>
-        <w:rPr>
-          <w:rFonts w:ascii="微软雅黑" w:eastAsia="微软雅黑" w:hAnsi="微软雅黑" w:hint="eastAsia"/>
-        </w:rPr>
-        <w:lastRenderedPageBreak/>
+          <w:rFonts w:ascii="微软雅黑" w:eastAsia="微软雅黑" w:hAnsi="微软雅黑" w:hint="eastAsia"/>
+        </w:rPr>
+      </w:pPr>
+      <w:r>
+        <w:rPr>
+          <w:rFonts w:ascii="微软雅黑" w:eastAsia="微软雅黑" w:hAnsi="微软雅黑" w:hint="eastAsia"/>
+        </w:rPr>
         <w:t>OOBE 过程中需要微软账户怎么办？</w:t>
       </w:r>
     </w:p>
@@ -660,7 +690,7 @@
         <w:spacing w:line="300" w:lineRule="exact"/>
         <w:ind w:left="360"/>
         <w:rPr>
-          <w:rFonts w:ascii="微软雅黑" w:eastAsia="微软雅黑" w:hAnsi="微软雅黑"/>
+          <w:rFonts w:ascii="微软雅黑" w:eastAsia="微软雅黑" w:hAnsi="微软雅黑" w:hint="eastAsia"/>
         </w:rPr>
       </w:pPr>
       <w:r>
@@ -679,14 +709,26 @@
         </w:numPr>
         <w:spacing w:line="300" w:lineRule="exact"/>
         <w:rPr>
-          <w:rFonts w:ascii="微软雅黑" w:eastAsia="微软雅黑" w:hAnsi="微软雅黑"/>
-        </w:rPr>
-      </w:pPr>
-      <w:r>
-        <w:rPr>
-          <w:rFonts w:ascii="微软雅黑" w:eastAsia="微软雅黑" w:hAnsi="微软雅黑" w:hint="eastAsia"/>
-        </w:rPr>
-        <w:t>在 OOBE 开始时按下 Shift+F10，输入 OOBE\BypassNRO.cmd，并按下 Enter。</w:t>
+          <w:rFonts w:ascii="微软雅黑" w:eastAsia="微软雅黑" w:hAnsi="微软雅黑" w:hint="eastAsia"/>
+        </w:rPr>
+      </w:pPr>
+      <w:r>
+        <w:rPr>
+          <w:rFonts w:ascii="微软雅黑" w:eastAsia="微软雅黑" w:hAnsi="微软雅黑" w:hint="eastAsia"/>
+        </w:rPr>
+        <w:t>在 OOBE 开始时按下 Shift+F10，输入 OOBE\BypassNRO.cmd，并按下 Enter</w:t>
+      </w:r>
+      <w:r>
+        <w:rPr>
+          <w:rFonts w:ascii="微软雅黑" w:eastAsia="微软雅黑" w:hAnsi="微软雅黑" w:hint="eastAsia"/>
+        </w:rPr>
+        <w:t>，同时断开网络连接直至出现“你好”界面</w:t>
+      </w:r>
+      <w:r>
+        <w:rPr>
+          <w:rFonts w:ascii="微软雅黑" w:eastAsia="微软雅黑" w:hAnsi="微软雅黑" w:hint="eastAsia"/>
+        </w:rPr>
+        <w:t>。</w:t>
       </w:r>
     </w:p>
     <w:p>
@@ -707,6 +749,12 @@
         </w:rPr>
         <w:t>选择账户类型时选择“创建工作或学校账户”，点击“登录选项”，选择“改为域加入”</w:t>
       </w:r>
+      <w:r>
+        <w:rPr>
+          <w:rFonts w:ascii="微软雅黑" w:eastAsia="微软雅黑" w:hAnsi="微软雅黑" w:hint="eastAsia"/>
+        </w:rPr>
+        <w:t>。</w:t>
+      </w:r>
     </w:p>
     <w:p>
       <w:pPr>
@@ -717,7 +765,7 @@
         </w:numPr>
         <w:spacing w:line="300" w:lineRule="exact"/>
         <w:rPr>
-          <w:rFonts w:ascii="微软雅黑" w:eastAsia="微软雅黑" w:hAnsi="微软雅黑"/>
+          <w:rFonts w:ascii="微软雅黑" w:eastAsia="微软雅黑" w:hAnsi="微软雅黑" w:hint="eastAsia"/>
         </w:rPr>
       </w:pPr>
       <w:r>
@@ -812,7 +860,7 @@
         </w:numPr>
         <w:spacing w:line="300" w:lineRule="exact"/>
         <w:rPr>
-          <w:rFonts w:ascii="微软雅黑" w:eastAsia="微软雅黑" w:hAnsi="微软雅黑"/>
+          <w:rFonts w:ascii="微软雅黑" w:eastAsia="微软雅黑" w:hAnsi="微软雅黑" w:hint="eastAsia"/>
         </w:rPr>
       </w:pPr>
       <w:r>
@@ -873,7 +921,7 @@
         </w:numPr>
         <w:spacing w:line="300" w:lineRule="exact"/>
         <w:rPr>
-          <w:rFonts w:ascii="微软雅黑" w:eastAsia="微软雅黑" w:hAnsi="微软雅黑"/>
+          <w:rFonts w:ascii="微软雅黑" w:eastAsia="微软雅黑" w:hAnsi="微软雅黑" w:hint="eastAsia"/>
         </w:rPr>
       </w:pPr>
       <w:r>
@@ -914,6 +962,68 @@
     </w:sectPr>
   </w:body>
 </w:document>
+</file>
+
+<file path=word/endnotes.xml><?xml version="1.0" encoding="utf-8"?>
+<w:endnotes xmlns:wpc="http://schemas.microsoft.com/office/word/2010/wordprocessingCanvas" xmlns:cx="http://schemas.microsoft.com/office/drawing/2014/chartex" xmlns:cx1="http://schemas.microsoft.com/office/drawing/2015/9/8/chartex" xmlns:cx2="http://schemas.microsoft.com/office/drawing/2015/10/21/chartex" xmlns:cx3="http://schemas.microsoft.com/office/drawing/2016/5/9/chartex" xmlns:cx4="http://schemas.microsoft.com/office/drawing/2016/5/10/chartex" xmlns:cx5="http://schemas.microsoft.com/office/drawing/2016/5/11/chartex" xmlns:cx6="http://schemas.microsoft.com/office/drawing/2016/5/12/chartex" xmlns:cx7="http://schemas.microsoft.com/office/drawing/2016/5/13/chartex" xmlns:cx8="http://schemas.microsoft.com/office/drawing/2016/5/14/chartex" xmlns:mc="http://schemas.openxmlformats.org/markup-compatibility/2006" xmlns:aink="http://schemas.microsoft.com/office/drawing/2016/ink" xmlns:am3d="http://schemas.microsoft.com/office/drawing/2017/model3d" xmlns:o="urn:schemas-microsoft-com:office:office" xmlns:oel="http://schemas.microsoft.com/office/2019/extlst" xmlns:r="http://schemas.openxmlformats.org/officeDocument/2006/relationships" xmlns:m="http://schemas.openxmlformats.org/officeDocument/2006/math" xmlns:v="urn:schemas-microsoft-com:vml" xmlns:wp14="http://schemas.microsoft.com/office/word/2010/wordprocessingDrawing" xmlns:wp="http://schemas.openxmlformats.org/drawingml/2006/wordprocessingDrawing" xmlns:w10="urn:schemas-microsoft-com:office:word" xmlns:w="http://schemas.openxmlformats.org/wordprocessingml/2006/main" xmlns:w14="http://schemas.microsoft.com/office/word/2010/wordml" xmlns:w15="http://schemas.microsoft.com/office/word/2012/wordml" xmlns:w16cex="http://schemas.microsoft.com/office/word/2018/wordml/cex" xmlns:w16cid="http://schemas.microsoft.com/office/word/2016/wordml/cid" xmlns:w16="http://schemas.microsoft.com/office/word/2018/wordml" xmlns:w16du="http://schemas.microsoft.com/office/word/2023/wordml/word16du" xmlns:w16sdtdh="http://schemas.microsoft.com/office/word/2020/wordml/sdtdatahash" xmlns:w16sdtfl="http://schemas.microsoft.com/office/word/2024/wordml/sdtformatlock" xmlns:w16se="http://schemas.microsoft.com/office/word/2015/wordml/symex" xmlns:wpg="http://schemas.microsoft.com/office/word/2010/wordprocessingGroup" xmlns:wpi="http://schemas.microsoft.com/office/word/2010/wordprocessingInk" xmlns:wne="http://schemas.microsoft.com/office/word/2006/wordml" xmlns:wps="http://schemas.microsoft.com/office/word/2010/wordprocessingShape" mc:Ignorable="w14 w15 w16se w16cid w16 w16cex w16sdtdh w16sdtfl w16du wp14">
+  <w:endnote w:type="separator" w:id="-1">
+    <w:p>
+      <w:pPr>
+        <w:spacing w:after="0" w:line="240" w:lineRule="auto"/>
+        <w:rPr>
+          <w:rFonts w:hint="eastAsia"/>
+        </w:rPr>
+      </w:pPr>
+      <w:r>
+        <w:separator/>
+      </w:r>
+    </w:p>
+  </w:endnote>
+  <w:endnote w:type="continuationSeparator" w:id="0">
+    <w:p>
+      <w:pPr>
+        <w:spacing w:after="0" w:line="240" w:lineRule="auto"/>
+        <w:rPr>
+          <w:rFonts w:hint="eastAsia"/>
+        </w:rPr>
+      </w:pPr>
+      <w:r>
+        <w:continuationSeparator/>
+      </w:r>
+    </w:p>
+  </w:endnote>
+</w:endnotes>
+</file>
+
+<file path=word/footnotes.xml><?xml version="1.0" encoding="utf-8"?>
+<w:footnotes xmlns:wpc="http://schemas.microsoft.com/office/word/2010/wordprocessingCanvas" xmlns:cx="http://schemas.microsoft.com/office/drawing/2014/chartex" xmlns:cx1="http://schemas.microsoft.com/office/drawing/2015/9/8/chartex" xmlns:cx2="http://schemas.microsoft.com/office/drawing/2015/10/21/chartex" xmlns:cx3="http://schemas.microsoft.com/office/drawing/2016/5/9/chartex" xmlns:cx4="http://schemas.microsoft.com/office/drawing/2016/5/10/chartex" xmlns:cx5="http://schemas.microsoft.com/office/drawing/2016/5/11/chartex" xmlns:cx6="http://schemas.microsoft.com/office/drawing/2016/5/12/chartex" xmlns:cx7="http://schemas.microsoft.com/office/drawing/2016/5/13/chartex" xmlns:cx8="http://schemas.microsoft.com/office/drawing/2016/5/14/chartex" xmlns:mc="http://schemas.openxmlformats.org/markup-compatibility/2006" xmlns:aink="http://schemas.microsoft.com/office/drawing/2016/ink" xmlns:am3d="http://schemas.microsoft.com/office/drawing/2017/model3d" xmlns:o="urn:schemas-microsoft-com:office:office" xmlns:oel="http://schemas.microsoft.com/office/2019/extlst" xmlns:r="http://schemas.openxmlformats.org/officeDocument/2006/relationships" xmlns:m="http://schemas.openxmlformats.org/officeDocument/2006/math" xmlns:v="urn:schemas-microsoft-com:vml" xmlns:wp14="http://schemas.microsoft.com/office/word/2010/wordprocessingDrawing" xmlns:wp="http://schemas.openxmlformats.org/drawingml/2006/wordprocessingDrawing" xmlns:w10="urn:schemas-microsoft-com:office:word" xmlns:w="http://schemas.openxmlformats.org/wordprocessingml/2006/main" xmlns:w14="http://schemas.microsoft.com/office/word/2010/wordml" xmlns:w15="http://schemas.microsoft.com/office/word/2012/wordml" xmlns:w16cex="http://schemas.microsoft.com/office/word/2018/wordml/cex" xmlns:w16cid="http://schemas.microsoft.com/office/word/2016/wordml/cid" xmlns:w16="http://schemas.microsoft.com/office/word/2018/wordml" xmlns:w16du="http://schemas.microsoft.com/office/word/2023/wordml/word16du" xmlns:w16sdtdh="http://schemas.microsoft.com/office/word/2020/wordml/sdtdatahash" xmlns:w16sdtfl="http://schemas.microsoft.com/office/word/2024/wordml/sdtformatlock" xmlns:w16se="http://schemas.microsoft.com/office/word/2015/wordml/symex" xmlns:wpg="http://schemas.microsoft.com/office/word/2010/wordprocessingGroup" xmlns:wpi="http://schemas.microsoft.com/office/word/2010/wordprocessingInk" xmlns:wne="http://schemas.microsoft.com/office/word/2006/wordml" xmlns:wps="http://schemas.microsoft.com/office/word/2010/wordprocessingShape" mc:Ignorable="w14 w15 w16se w16cid w16 w16cex w16sdtdh w16sdtfl w16du wp14">
+  <w:footnote w:type="separator" w:id="-1">
+    <w:p>
+      <w:pPr>
+        <w:spacing w:after="0" w:line="240" w:lineRule="auto"/>
+        <w:rPr>
+          <w:rFonts w:hint="eastAsia"/>
+        </w:rPr>
+      </w:pPr>
+      <w:r>
+        <w:separator/>
+      </w:r>
+    </w:p>
+  </w:footnote>
+  <w:footnote w:type="continuationSeparator" w:id="0">
+    <w:p>
+      <w:pPr>
+        <w:spacing w:after="0" w:line="240" w:lineRule="auto"/>
+        <w:rPr>
+          <w:rFonts w:hint="eastAsia"/>
+        </w:rPr>
+      </w:pPr>
+      <w:r>
+        <w:continuationSeparator/>
+      </w:r>
+    </w:p>
+  </w:footnote>
+</w:footnotes>
 </file>
 
 <file path=word/numbering.xml><?xml version="1.0" encoding="utf-8"?>
@@ -2214,6 +2324,69 @@
       <w:spacing w:val="5"/>
     </w:rPr>
   </w:style>
+  <w:style w:type="paragraph" w:styleId="ae">
+    <w:name w:val="header"/>
+    <w:basedOn w:val="a"/>
+    <w:link w:val="af"/>
+    <w:uiPriority w:val="99"/>
+    <w:unhideWhenUsed/>
+    <w:rsid w:val="00486B1A"/>
+    <w:pPr>
+      <w:tabs>
+        <w:tab w:val="center" w:pos="4153"/>
+        <w:tab w:val="right" w:pos="8306"/>
+      </w:tabs>
+      <w:snapToGrid w:val="0"/>
+      <w:spacing w:line="240" w:lineRule="auto"/>
+      <w:jc w:val="center"/>
+    </w:pPr>
+    <w:rPr>
+      <w:sz w:val="18"/>
+      <w:szCs w:val="18"/>
+    </w:rPr>
+  </w:style>
+  <w:style w:type="character" w:customStyle="1" w:styleId="af">
+    <w:name w:val="页眉 字符"/>
+    <w:basedOn w:val="a0"/>
+    <w:link w:val="ae"/>
+    <w:uiPriority w:val="99"/>
+    <w:rsid w:val="00486B1A"/>
+    <w:rPr>
+      <w:sz w:val="18"/>
+      <w:szCs w:val="18"/>
+    </w:rPr>
+  </w:style>
+  <w:style w:type="paragraph" w:styleId="af0">
+    <w:name w:val="footer"/>
+    <w:basedOn w:val="a"/>
+    <w:link w:val="af1"/>
+    <w:uiPriority w:val="99"/>
+    <w:unhideWhenUsed/>
+    <w:rsid w:val="00486B1A"/>
+    <w:pPr>
+      <w:tabs>
+        <w:tab w:val="center" w:pos="4153"/>
+        <w:tab w:val="right" w:pos="8306"/>
+      </w:tabs>
+      <w:snapToGrid w:val="0"/>
+      <w:spacing w:line="240" w:lineRule="auto"/>
+    </w:pPr>
+    <w:rPr>
+      <w:sz w:val="18"/>
+      <w:szCs w:val="18"/>
+    </w:rPr>
+  </w:style>
+  <w:style w:type="character" w:customStyle="1" w:styleId="af1">
+    <w:name w:val="页脚 字符"/>
+    <w:basedOn w:val="a0"/>
+    <w:link w:val="af0"/>
+    <w:uiPriority w:val="99"/>
+    <w:rsid w:val="00486B1A"/>
+    <w:rPr>
+      <w:sz w:val="18"/>
+      <w:szCs w:val="18"/>
+    </w:rPr>
+  </w:style>
 </w:styles>
 </file>
 
